--- a/Assets/Spritesheets/Sprite Bugs.docx
+++ b/Assets/Spritesheets/Sprite Bugs.docx
@@ -69,14 +69,15 @@
         <w:tblLook w:val="04A0" w:firstRow="1" w:lastRow="0" w:firstColumn="1" w:lastColumn="0" w:noHBand="0" w:noVBand="1"/>
       </w:tblPr>
       <w:tblGrid>
-        <w:gridCol w:w="3361"/>
-        <w:gridCol w:w="2353"/>
-        <w:gridCol w:w="3636"/>
+        <w:gridCol w:w="1577"/>
+        <w:gridCol w:w="1913"/>
+        <w:gridCol w:w="3664"/>
+        <w:gridCol w:w="2196"/>
       </w:tblGrid>
       <w:tr>
         <w:tc>
           <w:tcPr>
-            <w:tcW w:w="3361" w:type="dxa"/>
+            <w:tcW w:w="1577" w:type="dxa"/>
           </w:tcPr>
           <w:p>
             <w:pPr>
@@ -111,7 +112,7 @@
         </w:tc>
         <w:tc>
           <w:tcPr>
-            <w:tcW w:w="2353" w:type="dxa"/>
+            <w:tcW w:w="1913" w:type="dxa"/>
           </w:tcPr>
           <w:p>
             <w:pPr>
@@ -146,7 +147,7 @@
         </w:tc>
         <w:tc>
           <w:tcPr>
-            <w:tcW w:w="3636" w:type="dxa"/>
+            <w:tcW w:w="3664" w:type="dxa"/>
           </w:tcPr>
           <w:p>
             <w:pPr>
@@ -176,6 +177,41 @@
                 <w:rFonts w:ascii="Helvetica" w:hAnsi="Helvetica" w:cs="Helvetica"/>
               </w:rPr>
               <w:t>Image</w:t>
+            </w:r>
+          </w:p>
+        </w:tc>
+        <w:tc>
+          <w:tcPr>
+            <w:tcW w:w="2196" w:type="dxa"/>
+          </w:tcPr>
+          <w:p>
+            <w:pPr>
+              <w:tabs>
+                <w:tab w:val="left" w:pos="566"/>
+                <w:tab w:val="left" w:pos="1133"/>
+                <w:tab w:val="left" w:pos="1700"/>
+                <w:tab w:val="left" w:pos="2267"/>
+                <w:tab w:val="left" w:pos="2834"/>
+                <w:tab w:val="left" w:pos="3401"/>
+                <w:tab w:val="left" w:pos="3968"/>
+                <w:tab w:val="left" w:pos="4535"/>
+                <w:tab w:val="left" w:pos="5102"/>
+                <w:tab w:val="left" w:pos="5669"/>
+                <w:tab w:val="left" w:pos="6236"/>
+                <w:tab w:val="left" w:pos="6803"/>
+              </w:tabs>
+              <w:autoSpaceDE w:val="0"/>
+              <w:autoSpaceDN w:val="0"/>
+              <w:adjustRightInd w:val="0"/>
+              <w:rPr>
+                <w:rFonts w:ascii="Helvetica" w:hAnsi="Helvetica" w:cs="Helvetica"/>
+              </w:rPr>
+            </w:pPr>
+            <w:r>
+              <w:rPr>
+                <w:rFonts w:ascii="Helvetica" w:hAnsi="Helvetica" w:cs="Helvetica"/>
+              </w:rPr>
+              <w:t>Status</w:t>
             </w:r>
           </w:p>
         </w:tc>
@@ -183,66 +219,74 @@
       <w:tr>
         <w:tc>
           <w:tcPr>
-            <w:tcW w:w="3361" w:type="dxa"/>
-          </w:tcPr>
-          <w:p>
-            <w:pPr>
-              <w:tabs>
-                <w:tab w:val="left" w:pos="566"/>
-                <w:tab w:val="left" w:pos="1133"/>
-                <w:tab w:val="left" w:pos="1700"/>
-                <w:tab w:val="left" w:pos="2267"/>
-                <w:tab w:val="left" w:pos="2834"/>
-                <w:tab w:val="left" w:pos="3401"/>
-                <w:tab w:val="left" w:pos="3968"/>
-                <w:tab w:val="left" w:pos="4535"/>
-                <w:tab w:val="left" w:pos="5102"/>
-                <w:tab w:val="left" w:pos="5669"/>
-                <w:tab w:val="left" w:pos="6236"/>
-                <w:tab w:val="left" w:pos="6803"/>
-              </w:tabs>
-              <w:autoSpaceDE w:val="0"/>
-              <w:autoSpaceDN w:val="0"/>
-              <w:adjustRightInd w:val="0"/>
-              <w:rPr>
-                <w:rFonts w:ascii="Helvetica" w:hAnsi="Helvetica" w:cs="Helvetica"/>
-              </w:rPr>
-            </w:pPr>
-            <w:r>
-              <w:rPr>
-                <w:rFonts w:ascii="Helvetica" w:hAnsi="Helvetica" w:cs="Helvetica"/>
-              </w:rPr>
-              <w:t>GuardHouse Floor 1 Room 1</w:t>
-            </w:r>
-          </w:p>
-          <w:p>
-            <w:pPr>
-              <w:tabs>
-                <w:tab w:val="left" w:pos="566"/>
-                <w:tab w:val="left" w:pos="1133"/>
-                <w:tab w:val="left" w:pos="1700"/>
-                <w:tab w:val="left" w:pos="2267"/>
-                <w:tab w:val="left" w:pos="2834"/>
-                <w:tab w:val="left" w:pos="3401"/>
-                <w:tab w:val="left" w:pos="3968"/>
-                <w:tab w:val="left" w:pos="4535"/>
-                <w:tab w:val="left" w:pos="5102"/>
-                <w:tab w:val="left" w:pos="5669"/>
-                <w:tab w:val="left" w:pos="6236"/>
-                <w:tab w:val="left" w:pos="6803"/>
-              </w:tabs>
-              <w:autoSpaceDE w:val="0"/>
-              <w:autoSpaceDN w:val="0"/>
-              <w:adjustRightInd w:val="0"/>
-              <w:rPr>
-                <w:rFonts w:ascii="Helvetica" w:hAnsi="Helvetica" w:cs="Helvetica"/>
-              </w:rPr>
-            </w:pPr>
-          </w:p>
-        </w:tc>
-        <w:tc>
-          <w:tcPr>
-            <w:tcW w:w="2353" w:type="dxa"/>
+            <w:tcW w:w="1577" w:type="dxa"/>
+          </w:tcPr>
+          <w:p>
+            <w:pPr>
+              <w:tabs>
+                <w:tab w:val="left" w:pos="566"/>
+                <w:tab w:val="left" w:pos="1133"/>
+                <w:tab w:val="left" w:pos="1700"/>
+                <w:tab w:val="left" w:pos="2267"/>
+                <w:tab w:val="left" w:pos="2834"/>
+                <w:tab w:val="left" w:pos="3401"/>
+                <w:tab w:val="left" w:pos="3968"/>
+                <w:tab w:val="left" w:pos="4535"/>
+                <w:tab w:val="left" w:pos="5102"/>
+                <w:tab w:val="left" w:pos="5669"/>
+                <w:tab w:val="left" w:pos="6236"/>
+                <w:tab w:val="left" w:pos="6803"/>
+              </w:tabs>
+              <w:autoSpaceDE w:val="0"/>
+              <w:autoSpaceDN w:val="0"/>
+              <w:adjustRightInd w:val="0"/>
+              <w:rPr>
+                <w:rFonts w:ascii="Helvetica" w:hAnsi="Helvetica" w:cs="Helvetica"/>
+              </w:rPr>
+            </w:pPr>
+            <w:proofErr w:type="spellStart"/>
+            <w:r>
+              <w:rPr>
+                <w:rFonts w:ascii="Helvetica" w:hAnsi="Helvetica" w:cs="Helvetica"/>
+              </w:rPr>
+              <w:t>GuardHouse</w:t>
+            </w:r>
+            <w:proofErr w:type="spellEnd"/>
+            <w:r>
+              <w:rPr>
+                <w:rFonts w:ascii="Helvetica" w:hAnsi="Helvetica" w:cs="Helvetica"/>
+              </w:rPr>
+              <w:t xml:space="preserve"> Floor 1 Room 1</w:t>
+            </w:r>
+          </w:p>
+          <w:p>
+            <w:pPr>
+              <w:tabs>
+                <w:tab w:val="left" w:pos="566"/>
+                <w:tab w:val="left" w:pos="1133"/>
+                <w:tab w:val="left" w:pos="1700"/>
+                <w:tab w:val="left" w:pos="2267"/>
+                <w:tab w:val="left" w:pos="2834"/>
+                <w:tab w:val="left" w:pos="3401"/>
+                <w:tab w:val="left" w:pos="3968"/>
+                <w:tab w:val="left" w:pos="4535"/>
+                <w:tab w:val="left" w:pos="5102"/>
+                <w:tab w:val="left" w:pos="5669"/>
+                <w:tab w:val="left" w:pos="6236"/>
+                <w:tab w:val="left" w:pos="6803"/>
+              </w:tabs>
+              <w:autoSpaceDE w:val="0"/>
+              <w:autoSpaceDN w:val="0"/>
+              <w:adjustRightInd w:val="0"/>
+              <w:rPr>
+                <w:rFonts w:ascii="Helvetica" w:hAnsi="Helvetica" w:cs="Helvetica"/>
+              </w:rPr>
+            </w:pPr>
+          </w:p>
+        </w:tc>
+        <w:tc>
+          <w:tcPr>
+            <w:tcW w:w="1913" w:type="dxa"/>
           </w:tcPr>
           <w:p>
             <w:pPr>
@@ -331,73 +375,116 @@
         </w:tc>
         <w:tc>
           <w:tcPr>
-            <w:tcW w:w="3636" w:type="dxa"/>
-          </w:tcPr>
-          <w:p>
-            <w:pPr>
-              <w:tabs>
-                <w:tab w:val="left" w:pos="566"/>
-                <w:tab w:val="left" w:pos="1133"/>
-                <w:tab w:val="left" w:pos="1700"/>
-                <w:tab w:val="left" w:pos="2267"/>
-                <w:tab w:val="left" w:pos="2834"/>
-                <w:tab w:val="left" w:pos="3401"/>
-                <w:tab w:val="left" w:pos="3968"/>
-                <w:tab w:val="left" w:pos="4535"/>
-                <w:tab w:val="left" w:pos="5102"/>
-                <w:tab w:val="left" w:pos="5669"/>
-                <w:tab w:val="left" w:pos="6236"/>
-                <w:tab w:val="left" w:pos="6803"/>
-              </w:tabs>
-              <w:autoSpaceDE w:val="0"/>
-              <w:autoSpaceDN w:val="0"/>
-              <w:adjustRightInd w:val="0"/>
-              <w:rPr>
-                <w:rFonts w:ascii="Helvetica" w:hAnsi="Helvetica" w:cs="Helvetica"/>
-              </w:rPr>
-            </w:pPr>
+            <w:tcW w:w="3664" w:type="dxa"/>
+          </w:tcPr>
+          <w:p>
+            <w:pPr>
+              <w:tabs>
+                <w:tab w:val="left" w:pos="566"/>
+                <w:tab w:val="left" w:pos="1133"/>
+                <w:tab w:val="left" w:pos="1700"/>
+                <w:tab w:val="left" w:pos="2267"/>
+                <w:tab w:val="left" w:pos="2834"/>
+                <w:tab w:val="left" w:pos="3401"/>
+                <w:tab w:val="left" w:pos="3968"/>
+                <w:tab w:val="left" w:pos="4535"/>
+                <w:tab w:val="left" w:pos="5102"/>
+                <w:tab w:val="left" w:pos="5669"/>
+                <w:tab w:val="left" w:pos="6236"/>
+                <w:tab w:val="left" w:pos="6803"/>
+              </w:tabs>
+              <w:autoSpaceDE w:val="0"/>
+              <w:autoSpaceDN w:val="0"/>
+              <w:adjustRightInd w:val="0"/>
+              <w:rPr>
+                <w:rFonts w:ascii="Helvetica" w:hAnsi="Helvetica" w:cs="Helvetica"/>
+              </w:rPr>
+            </w:pPr>
+          </w:p>
+        </w:tc>
+        <w:tc>
+          <w:tcPr>
+            <w:tcW w:w="2196" w:type="dxa"/>
+          </w:tcPr>
+          <w:p>
+            <w:pPr>
+              <w:tabs>
+                <w:tab w:val="left" w:pos="566"/>
+                <w:tab w:val="left" w:pos="1133"/>
+                <w:tab w:val="left" w:pos="1700"/>
+                <w:tab w:val="left" w:pos="2267"/>
+                <w:tab w:val="left" w:pos="2834"/>
+                <w:tab w:val="left" w:pos="3401"/>
+                <w:tab w:val="left" w:pos="3968"/>
+                <w:tab w:val="left" w:pos="4535"/>
+                <w:tab w:val="left" w:pos="5102"/>
+                <w:tab w:val="left" w:pos="5669"/>
+                <w:tab w:val="left" w:pos="6236"/>
+                <w:tab w:val="left" w:pos="6803"/>
+              </w:tabs>
+              <w:autoSpaceDE w:val="0"/>
+              <w:autoSpaceDN w:val="0"/>
+              <w:adjustRightInd w:val="0"/>
+              <w:rPr>
+                <w:rFonts w:ascii="Helvetica" w:hAnsi="Helvetica" w:cs="Helvetica"/>
+              </w:rPr>
+            </w:pPr>
+            <w:r>
+              <w:rPr>
+                <w:rFonts w:ascii="Helvetica" w:hAnsi="Helvetica" w:cs="Helvetica"/>
+              </w:rPr>
+              <w:t>-Fixed</w:t>
+            </w:r>
           </w:p>
         </w:tc>
       </w:tr>
       <w:tr>
         <w:tc>
           <w:tcPr>
-            <w:tcW w:w="3361" w:type="dxa"/>
-          </w:tcPr>
-          <w:p>
-            <w:pPr>
-              <w:tabs>
-                <w:tab w:val="left" w:pos="566"/>
-                <w:tab w:val="left" w:pos="1133"/>
-                <w:tab w:val="left" w:pos="1700"/>
-                <w:tab w:val="left" w:pos="2267"/>
-                <w:tab w:val="left" w:pos="2834"/>
-                <w:tab w:val="left" w:pos="3401"/>
-                <w:tab w:val="left" w:pos="3968"/>
-                <w:tab w:val="left" w:pos="4535"/>
-                <w:tab w:val="left" w:pos="5102"/>
-                <w:tab w:val="left" w:pos="5669"/>
-                <w:tab w:val="left" w:pos="6236"/>
-                <w:tab w:val="left" w:pos="6803"/>
-              </w:tabs>
-              <w:autoSpaceDE w:val="0"/>
-              <w:autoSpaceDN w:val="0"/>
-              <w:adjustRightInd w:val="0"/>
-              <w:rPr>
-                <w:rFonts w:ascii="Helvetica" w:hAnsi="Helvetica" w:cs="Helvetica"/>
-              </w:rPr>
-            </w:pPr>
-            <w:r>
-              <w:rPr>
-                <w:rFonts w:ascii="Helvetica" w:hAnsi="Helvetica" w:cs="Helvetica"/>
-              </w:rPr>
-              <w:t>GuardHouse Floor 1 Room 2</w:t>
-            </w:r>
-          </w:p>
-        </w:tc>
-        <w:tc>
-          <w:tcPr>
-            <w:tcW w:w="2353" w:type="dxa"/>
+            <w:tcW w:w="1577" w:type="dxa"/>
+          </w:tcPr>
+          <w:p>
+            <w:pPr>
+              <w:tabs>
+                <w:tab w:val="left" w:pos="566"/>
+                <w:tab w:val="left" w:pos="1133"/>
+                <w:tab w:val="left" w:pos="1700"/>
+                <w:tab w:val="left" w:pos="2267"/>
+                <w:tab w:val="left" w:pos="2834"/>
+                <w:tab w:val="left" w:pos="3401"/>
+                <w:tab w:val="left" w:pos="3968"/>
+                <w:tab w:val="left" w:pos="4535"/>
+                <w:tab w:val="left" w:pos="5102"/>
+                <w:tab w:val="left" w:pos="5669"/>
+                <w:tab w:val="left" w:pos="6236"/>
+                <w:tab w:val="left" w:pos="6803"/>
+              </w:tabs>
+              <w:autoSpaceDE w:val="0"/>
+              <w:autoSpaceDN w:val="0"/>
+              <w:adjustRightInd w:val="0"/>
+              <w:rPr>
+                <w:rFonts w:ascii="Helvetica" w:hAnsi="Helvetica" w:cs="Helvetica"/>
+              </w:rPr>
+            </w:pPr>
+            <w:proofErr w:type="spellStart"/>
+            <w:r>
+              <w:rPr>
+                <w:rFonts w:ascii="Helvetica" w:hAnsi="Helvetica" w:cs="Helvetica"/>
+              </w:rPr>
+              <w:t>GuardHouse</w:t>
+            </w:r>
+            <w:proofErr w:type="spellEnd"/>
+            <w:r>
+              <w:rPr>
+                <w:rFonts w:ascii="Helvetica" w:hAnsi="Helvetica" w:cs="Helvetica"/>
+              </w:rPr>
+              <w:t xml:space="preserve"> Floor 1 Room 2</w:t>
+            </w:r>
+          </w:p>
+        </w:tc>
+        <w:tc>
+          <w:tcPr>
+            <w:tcW w:w="1913" w:type="dxa"/>
           </w:tcPr>
           <w:p>
             <w:pPr>
@@ -449,7 +536,7 @@
         </w:tc>
         <w:tc>
           <w:tcPr>
-            <w:tcW w:w="3636" w:type="dxa"/>
+            <w:tcW w:w="3664" w:type="dxa"/>
           </w:tcPr>
           <w:p>
             <w:pPr>
@@ -479,7 +566,7 @@
                 <w:noProof/>
               </w:rPr>
               <w:drawing>
-                <wp:inline distT="0" distB="0" distL="0" distR="0" wp14:anchorId="24410B7C" wp14:editId="6E625468">
+                <wp:inline distT="0" distB="0" distL="0" distR="0" wp14:anchorId="3ECBE31D" wp14:editId="2ED4A568">
                   <wp:extent cx="1930562" cy="2663058"/>
                   <wp:effectExtent l="0" t="0" r="0" b="4445"/>
                   <wp:docPr id="1" name="Picture 1"/>
@@ -494,7 +581,7 @@
                           <pic:cNvPicPr/>
                         </pic:nvPicPr>
                         <pic:blipFill>
-                          <a:blip r:embed="rId4">
+                          <a:blip r:embed="rId5">
                             <a:extLst>
                               <a:ext uri="{28A0092B-C50C-407E-A947-70E740481C1C}">
                                 <a14:useLocalDpi xmlns:a14="http://schemas.microsoft.com/office/drawing/2010/main" val="0"/>
@@ -549,7 +636,7 @@
                 <w:noProof/>
               </w:rPr>
               <w:drawing>
-                <wp:inline distT="0" distB="0" distL="0" distR="0" wp14:anchorId="38B6F3D6" wp14:editId="5DB52458">
+                <wp:inline distT="0" distB="0" distL="0" distR="0" wp14:anchorId="2EDA4067" wp14:editId="05E57D0C">
                   <wp:extent cx="2073772" cy="1757351"/>
                   <wp:effectExtent l="0" t="0" r="0" b="0"/>
                   <wp:docPr id="2" name="Picture 2"/>
@@ -564,7 +651,7 @@
                           <pic:cNvPicPr/>
                         </pic:nvPicPr>
                         <pic:blipFill>
-                          <a:blip r:embed="rId5">
+                          <a:blip r:embed="rId6">
                             <a:extLst>
                               <a:ext uri="{28A0092B-C50C-407E-A947-70E740481C1C}">
                                 <a14:useLocalDpi xmlns:a14="http://schemas.microsoft.com/office/drawing/2010/main" val="0"/>
@@ -592,46 +679,82 @@
             </w:r>
           </w:p>
         </w:tc>
+        <w:tc>
+          <w:tcPr>
+            <w:tcW w:w="2196" w:type="dxa"/>
+          </w:tcPr>
+          <w:p>
+            <w:pPr>
+              <w:tabs>
+                <w:tab w:val="left" w:pos="566"/>
+                <w:tab w:val="left" w:pos="1133"/>
+                <w:tab w:val="left" w:pos="1700"/>
+                <w:tab w:val="left" w:pos="2267"/>
+                <w:tab w:val="left" w:pos="2834"/>
+                <w:tab w:val="left" w:pos="3401"/>
+                <w:tab w:val="left" w:pos="3968"/>
+                <w:tab w:val="left" w:pos="4535"/>
+                <w:tab w:val="left" w:pos="5102"/>
+                <w:tab w:val="left" w:pos="5669"/>
+                <w:tab w:val="left" w:pos="6236"/>
+                <w:tab w:val="left" w:pos="6803"/>
+              </w:tabs>
+              <w:autoSpaceDE w:val="0"/>
+              <w:autoSpaceDN w:val="0"/>
+              <w:adjustRightInd w:val="0"/>
+              <w:rPr>
+                <w:noProof/>
+              </w:rPr>
+            </w:pPr>
+            <w:r>
+              <w:rPr>
+                <w:rFonts w:ascii="Helvetica" w:hAnsi="Helvetica" w:cs="Helvetica"/>
+              </w:rPr>
+              <w:t>-Fixed</w:t>
+            </w:r>
+          </w:p>
+        </w:tc>
       </w:tr>
       <w:tr>
         <w:tc>
           <w:tcPr>
-            <w:tcW w:w="3361" w:type="dxa"/>
-          </w:tcPr>
-          <w:p>
-            <w:pPr>
-              <w:tabs>
-                <w:tab w:val="left" w:pos="566"/>
-                <w:tab w:val="left" w:pos="1133"/>
-                <w:tab w:val="left" w:pos="1700"/>
-                <w:tab w:val="left" w:pos="2267"/>
-                <w:tab w:val="left" w:pos="2834"/>
-                <w:tab w:val="left" w:pos="3401"/>
-                <w:tab w:val="left" w:pos="3968"/>
-                <w:tab w:val="left" w:pos="4535"/>
-                <w:tab w:val="left" w:pos="5102"/>
-                <w:tab w:val="left" w:pos="5669"/>
-                <w:tab w:val="left" w:pos="6236"/>
-                <w:tab w:val="left" w:pos="6803"/>
-              </w:tabs>
-              <w:autoSpaceDE w:val="0"/>
-              <w:autoSpaceDN w:val="0"/>
-              <w:adjustRightInd w:val="0"/>
-              <w:rPr>
-                <w:rFonts w:ascii="Helvetica" w:hAnsi="Helvetica" w:cs="Helvetica"/>
-              </w:rPr>
-            </w:pPr>
-            <w:r>
-              <w:rPr>
-                <w:rFonts w:ascii="Helvetica" w:hAnsi="Helvetica" w:cs="Helvetica"/>
-              </w:rPr>
+            <w:tcW w:w="1577" w:type="dxa"/>
+          </w:tcPr>
+          <w:p>
+            <w:pPr>
+              <w:tabs>
+                <w:tab w:val="left" w:pos="566"/>
+                <w:tab w:val="left" w:pos="1133"/>
+                <w:tab w:val="left" w:pos="1700"/>
+                <w:tab w:val="left" w:pos="2267"/>
+                <w:tab w:val="left" w:pos="2834"/>
+                <w:tab w:val="left" w:pos="3401"/>
+                <w:tab w:val="left" w:pos="3968"/>
+                <w:tab w:val="left" w:pos="4535"/>
+                <w:tab w:val="left" w:pos="5102"/>
+                <w:tab w:val="left" w:pos="5669"/>
+                <w:tab w:val="left" w:pos="6236"/>
+                <w:tab w:val="left" w:pos="6803"/>
+              </w:tabs>
+              <w:autoSpaceDE w:val="0"/>
+              <w:autoSpaceDN w:val="0"/>
+              <w:adjustRightInd w:val="0"/>
+              <w:rPr>
+                <w:rFonts w:ascii="Helvetica" w:hAnsi="Helvetica" w:cs="Helvetica"/>
+              </w:rPr>
+            </w:pPr>
+            <w:r>
+              <w:rPr>
+                <w:rFonts w:ascii="Helvetica" w:hAnsi="Helvetica" w:cs="Helvetica"/>
+              </w:rPr>
+              <w:lastRenderedPageBreak/>
               <w:t>Church Floor 1 Room 1</w:t>
             </w:r>
           </w:p>
         </w:tc>
         <w:tc>
           <w:tcPr>
-            <w:tcW w:w="2353" w:type="dxa"/>
+            <w:tcW w:w="1913" w:type="dxa"/>
           </w:tcPr>
           <w:p>
             <w:pPr>
@@ -649,7 +772,7 @@
         </w:tc>
         <w:tc>
           <w:tcPr>
-            <w:tcW w:w="3636" w:type="dxa"/>
+            <w:tcW w:w="3664" w:type="dxa"/>
           </w:tcPr>
           <w:p>
             <w:pPr>
@@ -679,7 +802,7 @@
                 <w:noProof/>
               </w:rPr>
               <w:drawing>
-                <wp:inline distT="0" distB="0" distL="0" distR="0">
+                <wp:inline distT="0" distB="0" distL="0" distR="0" wp14:anchorId="4FFAEFBA" wp14:editId="68CB9F84">
                   <wp:extent cx="2172138" cy="1749198"/>
                   <wp:effectExtent l="0" t="0" r="0" b="3810"/>
                   <wp:docPr id="3" name="Picture 3"/>
@@ -694,7 +817,7 @@
                           <pic:cNvPicPr/>
                         </pic:nvPicPr>
                         <pic:blipFill>
-                          <a:blip r:embed="rId6">
+                          <a:blip r:embed="rId7">
                             <a:extLst>
                               <a:ext uri="{28A0092B-C50C-407E-A947-70E740481C1C}">
                                 <a14:useLocalDpi xmlns:a14="http://schemas.microsoft.com/office/drawing/2010/main" val="0"/>
@@ -748,9 +871,8 @@
               <w:rPr>
                 <w:noProof/>
               </w:rPr>
-              <w:lastRenderedPageBreak/>
               <w:drawing>
-                <wp:inline distT="0" distB="0" distL="0" distR="0">
+                <wp:inline distT="0" distB="0" distL="0" distR="0" wp14:anchorId="66B368D6" wp14:editId="0BC9CA70">
                   <wp:extent cx="2000365" cy="1930177"/>
                   <wp:effectExtent l="0" t="0" r="0" b="635"/>
                   <wp:docPr id="4" name="Picture 4"/>
@@ -765,7 +887,7 @@
                           <pic:cNvPicPr/>
                         </pic:nvPicPr>
                         <pic:blipFill>
-                          <a:blip r:embed="rId7">
+                          <a:blip r:embed="rId8">
                             <a:extLst>
                               <a:ext uri="{28A0092B-C50C-407E-A947-70E740481C1C}">
                                 <a14:useLocalDpi xmlns:a14="http://schemas.microsoft.com/office/drawing/2010/main" val="0"/>
@@ -793,47 +915,81 @@
             </w:r>
           </w:p>
         </w:tc>
+        <w:tc>
+          <w:tcPr>
+            <w:tcW w:w="2196" w:type="dxa"/>
+          </w:tcPr>
+          <w:p>
+            <w:pPr>
+              <w:tabs>
+                <w:tab w:val="left" w:pos="566"/>
+                <w:tab w:val="left" w:pos="1133"/>
+                <w:tab w:val="left" w:pos="1700"/>
+                <w:tab w:val="left" w:pos="2267"/>
+                <w:tab w:val="left" w:pos="2834"/>
+                <w:tab w:val="left" w:pos="3401"/>
+                <w:tab w:val="left" w:pos="3968"/>
+                <w:tab w:val="left" w:pos="4535"/>
+                <w:tab w:val="left" w:pos="5102"/>
+                <w:tab w:val="left" w:pos="5669"/>
+                <w:tab w:val="left" w:pos="6236"/>
+                <w:tab w:val="left" w:pos="6803"/>
+              </w:tabs>
+              <w:autoSpaceDE w:val="0"/>
+              <w:autoSpaceDN w:val="0"/>
+              <w:adjustRightInd w:val="0"/>
+              <w:rPr>
+                <w:noProof/>
+              </w:rPr>
+            </w:pPr>
+            <w:r>
+              <w:rPr>
+                <w:noProof/>
+              </w:rPr>
+              <w:t>-Need clarification as how to fix this issue – invisble pixel… doesn’t exist?</w:t>
+            </w:r>
+          </w:p>
+        </w:tc>
       </w:tr>
       <w:tr>
         <w:tc>
           <w:tcPr>
-            <w:tcW w:w="3361" w:type="dxa"/>
-          </w:tcPr>
-          <w:p>
-            <w:pPr>
-              <w:tabs>
-                <w:tab w:val="left" w:pos="566"/>
-                <w:tab w:val="left" w:pos="1133"/>
-                <w:tab w:val="left" w:pos="1700"/>
-                <w:tab w:val="left" w:pos="2267"/>
-                <w:tab w:val="left" w:pos="2834"/>
-                <w:tab w:val="left" w:pos="3401"/>
-                <w:tab w:val="left" w:pos="3968"/>
-                <w:tab w:val="left" w:pos="4535"/>
-                <w:tab w:val="left" w:pos="5102"/>
-                <w:tab w:val="left" w:pos="5669"/>
-                <w:tab w:val="left" w:pos="6236"/>
-                <w:tab w:val="left" w:pos="6803"/>
-              </w:tabs>
-              <w:autoSpaceDE w:val="0"/>
-              <w:autoSpaceDN w:val="0"/>
-              <w:adjustRightInd w:val="0"/>
-              <w:rPr>
-                <w:rFonts w:ascii="Helvetica" w:hAnsi="Helvetica" w:cs="Helvetica"/>
-              </w:rPr>
-            </w:pPr>
-            <w:r>
-              <w:rPr>
-                <w:rFonts w:ascii="Helvetica" w:hAnsi="Helvetica" w:cs="Helvetica"/>
-              </w:rPr>
-              <w:lastRenderedPageBreak/>
+            <w:tcW w:w="1577" w:type="dxa"/>
+          </w:tcPr>
+          <w:p>
+            <w:pPr>
+              <w:tabs>
+                <w:tab w:val="left" w:pos="566"/>
+                <w:tab w:val="left" w:pos="1133"/>
+                <w:tab w:val="left" w:pos="1700"/>
+                <w:tab w:val="left" w:pos="2267"/>
+                <w:tab w:val="left" w:pos="2834"/>
+                <w:tab w:val="left" w:pos="3401"/>
+                <w:tab w:val="left" w:pos="3968"/>
+                <w:tab w:val="left" w:pos="4535"/>
+                <w:tab w:val="left" w:pos="5102"/>
+                <w:tab w:val="left" w:pos="5669"/>
+                <w:tab w:val="left" w:pos="6236"/>
+                <w:tab w:val="left" w:pos="6803"/>
+              </w:tabs>
+              <w:autoSpaceDE w:val="0"/>
+              <w:autoSpaceDN w:val="0"/>
+              <w:adjustRightInd w:val="0"/>
+              <w:rPr>
+                <w:rFonts w:ascii="Helvetica" w:hAnsi="Helvetica" w:cs="Helvetica"/>
+              </w:rPr>
+            </w:pPr>
+            <w:r>
+              <w:rPr>
+                <w:rFonts w:ascii="Helvetica" w:hAnsi="Helvetica" w:cs="Helvetica"/>
+              </w:rPr>
               <w:t>Church Floor 1 Room 1</w:t>
             </w:r>
           </w:p>
         </w:tc>
         <w:tc>
           <w:tcPr>
-            <w:tcW w:w="2353" w:type="dxa"/>
+            <w:tcW w:w="1913" w:type="dxa"/>
           </w:tcPr>
           <w:p>
             <w:pPr>
@@ -851,7 +1007,7 @@
         </w:tc>
         <w:tc>
           <w:tcPr>
-            <w:tcW w:w="3636" w:type="dxa"/>
+            <w:tcW w:w="3664" w:type="dxa"/>
           </w:tcPr>
           <w:p>
             <w:pPr>
@@ -881,7 +1037,7 @@
                 <w:noProof/>
               </w:rPr>
               <w:drawing>
-                <wp:inline distT="0" distB="0" distL="0" distR="0">
+                <wp:inline distT="0" distB="0" distL="0" distR="0" wp14:anchorId="5767E55B" wp14:editId="47D6B684">
                   <wp:extent cx="2023680" cy="2376706"/>
                   <wp:effectExtent l="0" t="0" r="0" b="0"/>
                   <wp:docPr id="5" name="Picture 5"/>
@@ -896,7 +1052,7 @@
                           <pic:cNvPicPr/>
                         </pic:nvPicPr>
                         <pic:blipFill>
-                          <a:blip r:embed="rId8">
+                          <a:blip r:embed="rId9">
                             <a:extLst>
                               <a:ext uri="{28A0092B-C50C-407E-A947-70E740481C1C}">
                                 <a14:useLocalDpi xmlns:a14="http://schemas.microsoft.com/office/drawing/2010/main" val="0"/>
@@ -948,11 +1104,71 @@
             </w:pPr>
           </w:p>
         </w:tc>
+        <w:tc>
+          <w:tcPr>
+            <w:tcW w:w="2196" w:type="dxa"/>
+          </w:tcPr>
+          <w:p>
+            <w:pPr>
+              <w:tabs>
+                <w:tab w:val="left" w:pos="566"/>
+                <w:tab w:val="left" w:pos="1133"/>
+                <w:tab w:val="left" w:pos="1700"/>
+                <w:tab w:val="left" w:pos="2267"/>
+                <w:tab w:val="left" w:pos="2834"/>
+                <w:tab w:val="left" w:pos="3401"/>
+                <w:tab w:val="left" w:pos="3968"/>
+                <w:tab w:val="left" w:pos="4535"/>
+                <w:tab w:val="left" w:pos="5102"/>
+                <w:tab w:val="left" w:pos="5669"/>
+                <w:tab w:val="left" w:pos="6236"/>
+                <w:tab w:val="left" w:pos="6803"/>
+              </w:tabs>
+              <w:autoSpaceDE w:val="0"/>
+              <w:autoSpaceDN w:val="0"/>
+              <w:adjustRightInd w:val="0"/>
+              <w:rPr>
+                <w:noProof/>
+              </w:rPr>
+            </w:pPr>
+            <w:r>
+              <w:rPr>
+                <w:noProof/>
+              </w:rPr>
+              <w:t>-Thing’s fixed now</w:t>
+            </w:r>
+          </w:p>
+          <w:p>
+            <w:pPr>
+              <w:tabs>
+                <w:tab w:val="left" w:pos="566"/>
+                <w:tab w:val="left" w:pos="1133"/>
+                <w:tab w:val="left" w:pos="1700"/>
+                <w:tab w:val="left" w:pos="2267"/>
+                <w:tab w:val="left" w:pos="2834"/>
+                <w:tab w:val="left" w:pos="3401"/>
+                <w:tab w:val="left" w:pos="3968"/>
+                <w:tab w:val="left" w:pos="4535"/>
+                <w:tab w:val="left" w:pos="5102"/>
+                <w:tab w:val="left" w:pos="5669"/>
+                <w:tab w:val="left" w:pos="6236"/>
+                <w:tab w:val="left" w:pos="6803"/>
+              </w:tabs>
+              <w:autoSpaceDE w:val="0"/>
+              <w:autoSpaceDN w:val="0"/>
+              <w:adjustRightInd w:val="0"/>
+              <w:rPr>
+                <w:noProof/>
+                <w:lang w:val="en-CA"/>
+              </w:rPr>
+            </w:pPr>
+          </w:p>
+        </w:tc>
       </w:tr>
       <w:tr>
         <w:tc>
           <w:tcPr>
-            <w:tcW w:w="3361" w:type="dxa"/>
+            <w:tcW w:w="1577" w:type="dxa"/>
           </w:tcPr>
           <w:p>
             <w:pPr>
@@ -987,7 +1203,7 @@
         </w:tc>
         <w:tc>
           <w:tcPr>
-            <w:tcW w:w="2353" w:type="dxa"/>
+            <w:tcW w:w="1913" w:type="dxa"/>
           </w:tcPr>
           <w:p>
             <w:pPr>
@@ -1005,38 +1221,73 @@
         </w:tc>
         <w:tc>
           <w:tcPr>
-            <w:tcW w:w="3636" w:type="dxa"/>
-          </w:tcPr>
-          <w:p>
-            <w:pPr>
-              <w:tabs>
-                <w:tab w:val="left" w:pos="566"/>
-                <w:tab w:val="left" w:pos="1133"/>
-                <w:tab w:val="left" w:pos="1700"/>
-                <w:tab w:val="left" w:pos="2267"/>
-                <w:tab w:val="left" w:pos="2834"/>
-                <w:tab w:val="left" w:pos="3401"/>
-                <w:tab w:val="left" w:pos="3968"/>
-                <w:tab w:val="left" w:pos="4535"/>
-                <w:tab w:val="left" w:pos="5102"/>
-                <w:tab w:val="left" w:pos="5669"/>
-                <w:tab w:val="left" w:pos="6236"/>
-                <w:tab w:val="left" w:pos="6803"/>
-              </w:tabs>
-              <w:autoSpaceDE w:val="0"/>
-              <w:autoSpaceDN w:val="0"/>
-              <w:adjustRightInd w:val="0"/>
-              <w:rPr>
-                <w:noProof/>
-              </w:rPr>
-            </w:pPr>
+            <w:tcW w:w="3664" w:type="dxa"/>
+          </w:tcPr>
+          <w:p>
+            <w:pPr>
+              <w:tabs>
+                <w:tab w:val="left" w:pos="566"/>
+                <w:tab w:val="left" w:pos="1133"/>
+                <w:tab w:val="left" w:pos="1700"/>
+                <w:tab w:val="left" w:pos="2267"/>
+                <w:tab w:val="left" w:pos="2834"/>
+                <w:tab w:val="left" w:pos="3401"/>
+                <w:tab w:val="left" w:pos="3968"/>
+                <w:tab w:val="left" w:pos="4535"/>
+                <w:tab w:val="left" w:pos="5102"/>
+                <w:tab w:val="left" w:pos="5669"/>
+                <w:tab w:val="left" w:pos="6236"/>
+                <w:tab w:val="left" w:pos="6803"/>
+              </w:tabs>
+              <w:autoSpaceDE w:val="0"/>
+              <w:autoSpaceDN w:val="0"/>
+              <w:adjustRightInd w:val="0"/>
+              <w:rPr>
+                <w:noProof/>
+              </w:rPr>
+            </w:pPr>
+          </w:p>
+        </w:tc>
+        <w:tc>
+          <w:tcPr>
+            <w:tcW w:w="2196" w:type="dxa"/>
+          </w:tcPr>
+          <w:p>
+            <w:pPr>
+              <w:tabs>
+                <w:tab w:val="left" w:pos="566"/>
+                <w:tab w:val="left" w:pos="1133"/>
+                <w:tab w:val="left" w:pos="1700"/>
+                <w:tab w:val="left" w:pos="2267"/>
+                <w:tab w:val="left" w:pos="2834"/>
+                <w:tab w:val="left" w:pos="3401"/>
+                <w:tab w:val="left" w:pos="3968"/>
+                <w:tab w:val="left" w:pos="4535"/>
+                <w:tab w:val="left" w:pos="5102"/>
+                <w:tab w:val="left" w:pos="5669"/>
+                <w:tab w:val="left" w:pos="6236"/>
+                <w:tab w:val="left" w:pos="6803"/>
+              </w:tabs>
+              <w:autoSpaceDE w:val="0"/>
+              <w:autoSpaceDN w:val="0"/>
+              <w:adjustRightInd w:val="0"/>
+              <w:rPr>
+                <w:noProof/>
+              </w:rPr>
+            </w:pPr>
+            <w:r>
+              <w:rPr>
+                <w:noProof/>
+              </w:rPr>
+              <w:t>-Which ones?</w:t>
+            </w:r>
           </w:p>
         </w:tc>
       </w:tr>
       <w:tr>
         <w:tc>
           <w:tcPr>
-            <w:tcW w:w="3361" w:type="dxa"/>
+            <w:tcW w:w="1577" w:type="dxa"/>
           </w:tcPr>
           <w:p>
             <w:pPr>
@@ -1071,62 +1322,107 @@
         </w:tc>
         <w:tc>
           <w:tcPr>
-            <w:tcW w:w="2353" w:type="dxa"/>
-          </w:tcPr>
-          <w:p>
-            <w:pPr>
-              <w:rPr>
-                <w:rFonts w:ascii="Helvetica" w:hAnsi="Helvetica" w:cs="Helvetica"/>
-              </w:rPr>
-            </w:pPr>
-            <w:r>
-              <w:rPr>
-                <w:rFonts w:ascii="Helvetica" w:hAnsi="Helvetica" w:cs="Helvetica"/>
-              </w:rPr>
-              <w:t xml:space="preserve">There is way too much stuff going on here. Is books and boxes items? </w:t>
-            </w:r>
-            <w:r>
-              <w:rPr>
-                <w:rFonts w:ascii="Helvetica" w:hAnsi="Helvetica" w:cs="Helvetica"/>
-              </w:rPr>
-              <w:t>Do we need to be able to treat the scrolls as items?</w:t>
-            </w:r>
-          </w:p>
-        </w:tc>
-        <w:tc>
-          <w:tcPr>
-            <w:tcW w:w="3636" w:type="dxa"/>
-          </w:tcPr>
-          <w:p>
-            <w:pPr>
-              <w:tabs>
-                <w:tab w:val="left" w:pos="566"/>
-                <w:tab w:val="left" w:pos="1133"/>
-                <w:tab w:val="left" w:pos="1700"/>
-                <w:tab w:val="left" w:pos="2267"/>
-                <w:tab w:val="left" w:pos="2834"/>
-                <w:tab w:val="left" w:pos="3401"/>
-                <w:tab w:val="left" w:pos="3968"/>
-                <w:tab w:val="left" w:pos="4535"/>
-                <w:tab w:val="left" w:pos="5102"/>
-                <w:tab w:val="left" w:pos="5669"/>
-                <w:tab w:val="left" w:pos="6236"/>
-                <w:tab w:val="left" w:pos="6803"/>
-              </w:tabs>
-              <w:autoSpaceDE w:val="0"/>
-              <w:autoSpaceDN w:val="0"/>
-              <w:adjustRightInd w:val="0"/>
-              <w:rPr>
-                <w:noProof/>
-              </w:rPr>
-            </w:pPr>
+            <w:tcW w:w="1913" w:type="dxa"/>
+          </w:tcPr>
+          <w:p>
+            <w:pPr>
+              <w:rPr>
+                <w:rFonts w:ascii="Helvetica" w:hAnsi="Helvetica" w:cs="Helvetica"/>
+              </w:rPr>
+            </w:pPr>
+            <w:r>
+              <w:rPr>
+                <w:rFonts w:ascii="Helvetica" w:hAnsi="Helvetica" w:cs="Helvetica"/>
+              </w:rPr>
+              <w:t xml:space="preserve">There is way too much stuff going on here. Is books and boxes items? Do we need to be able to treat </w:t>
+            </w:r>
+            <w:r>
+              <w:rPr>
+                <w:rFonts w:ascii="Helvetica" w:hAnsi="Helvetica" w:cs="Helvetica"/>
+              </w:rPr>
+              <w:lastRenderedPageBreak/>
+              <w:t>the scrolls as items?</w:t>
+            </w:r>
+          </w:p>
+        </w:tc>
+        <w:tc>
+          <w:tcPr>
+            <w:tcW w:w="3664" w:type="dxa"/>
+          </w:tcPr>
+          <w:p>
+            <w:pPr>
+              <w:tabs>
+                <w:tab w:val="left" w:pos="566"/>
+                <w:tab w:val="left" w:pos="1133"/>
+                <w:tab w:val="left" w:pos="1700"/>
+                <w:tab w:val="left" w:pos="2267"/>
+                <w:tab w:val="left" w:pos="2834"/>
+                <w:tab w:val="left" w:pos="3401"/>
+                <w:tab w:val="left" w:pos="3968"/>
+                <w:tab w:val="left" w:pos="4535"/>
+                <w:tab w:val="left" w:pos="5102"/>
+                <w:tab w:val="left" w:pos="5669"/>
+                <w:tab w:val="left" w:pos="6236"/>
+                <w:tab w:val="left" w:pos="6803"/>
+              </w:tabs>
+              <w:autoSpaceDE w:val="0"/>
+              <w:autoSpaceDN w:val="0"/>
+              <w:adjustRightInd w:val="0"/>
+              <w:rPr>
+                <w:noProof/>
+              </w:rPr>
+            </w:pPr>
+          </w:p>
+        </w:tc>
+        <w:tc>
+          <w:tcPr>
+            <w:tcW w:w="2196" w:type="dxa"/>
+          </w:tcPr>
+          <w:p>
+            <w:pPr>
+              <w:tabs>
+                <w:tab w:val="left" w:pos="566"/>
+                <w:tab w:val="left" w:pos="1133"/>
+                <w:tab w:val="left" w:pos="1700"/>
+                <w:tab w:val="left" w:pos="2267"/>
+                <w:tab w:val="left" w:pos="2834"/>
+                <w:tab w:val="left" w:pos="3401"/>
+                <w:tab w:val="left" w:pos="3968"/>
+                <w:tab w:val="left" w:pos="4535"/>
+                <w:tab w:val="left" w:pos="5102"/>
+                <w:tab w:val="left" w:pos="5669"/>
+                <w:tab w:val="left" w:pos="6236"/>
+                <w:tab w:val="left" w:pos="6803"/>
+              </w:tabs>
+              <w:autoSpaceDE w:val="0"/>
+              <w:autoSpaceDN w:val="0"/>
+              <w:adjustRightInd w:val="0"/>
+              <w:rPr>
+                <w:noProof/>
+              </w:rPr>
+            </w:pPr>
+            <w:r>
+              <w:rPr>
+                <w:noProof/>
+              </w:rPr>
+              <w:t xml:space="preserve">-the books and boxes act as items more or less – they’re stored inside the shelves and can be interacted with by </w:t>
+            </w:r>
+            <w:r>
+              <w:rPr>
+                <w:noProof/>
+              </w:rPr>
+              <w:lastRenderedPageBreak/>
+              <w:t>interacting with the shelves. Scrolls are similar</w:t>
+            </w:r>
+            <w:bookmarkStart w:id="0" w:name="_GoBack"/>
+            <w:bookmarkEnd w:id="0"/>
           </w:p>
         </w:tc>
       </w:tr>
       <w:tr>
         <w:tc>
           <w:tcPr>
-            <w:tcW w:w="3361" w:type="dxa"/>
+            <w:tcW w:w="1577" w:type="dxa"/>
           </w:tcPr>
           <w:p>
             <w:pPr>
@@ -1161,7 +1457,7 @@
         </w:tc>
         <w:tc>
           <w:tcPr>
-            <w:tcW w:w="2353" w:type="dxa"/>
+            <w:tcW w:w="1913" w:type="dxa"/>
           </w:tcPr>
           <w:p>
             <w:pPr>
@@ -1175,13 +1471,40 @@
               </w:rPr>
               <w:t>Need rightmost pixel for all colliders</w:t>
             </w:r>
-            <w:bookmarkStart w:id="0" w:name="_GoBack"/>
-            <w:bookmarkEnd w:id="0"/>
-          </w:p>
-        </w:tc>
-        <w:tc>
-          <w:tcPr>
-            <w:tcW w:w="3636" w:type="dxa"/>
+          </w:p>
+        </w:tc>
+        <w:tc>
+          <w:tcPr>
+            <w:tcW w:w="3664" w:type="dxa"/>
+          </w:tcPr>
+          <w:p>
+            <w:pPr>
+              <w:tabs>
+                <w:tab w:val="left" w:pos="566"/>
+                <w:tab w:val="left" w:pos="1133"/>
+                <w:tab w:val="left" w:pos="1700"/>
+                <w:tab w:val="left" w:pos="2267"/>
+                <w:tab w:val="left" w:pos="2834"/>
+                <w:tab w:val="left" w:pos="3401"/>
+                <w:tab w:val="left" w:pos="3968"/>
+                <w:tab w:val="left" w:pos="4535"/>
+                <w:tab w:val="left" w:pos="5102"/>
+                <w:tab w:val="left" w:pos="5669"/>
+                <w:tab w:val="left" w:pos="6236"/>
+                <w:tab w:val="left" w:pos="6803"/>
+              </w:tabs>
+              <w:autoSpaceDE w:val="0"/>
+              <w:autoSpaceDN w:val="0"/>
+              <w:adjustRightInd w:val="0"/>
+              <w:rPr>
+                <w:noProof/>
+              </w:rPr>
+            </w:pPr>
+          </w:p>
+        </w:tc>
+        <w:tc>
+          <w:tcPr>
+            <w:tcW w:w="2196" w:type="dxa"/>
           </w:tcPr>
           <w:p>
             <w:pPr>
@@ -1276,6 +1599,126 @@
     </w:sectPr>
   </w:body>
 </w:document>
+</file>
+
+<file path=word/numbering.xml><?xml version="1.0" encoding="utf-8"?>
+<w:numbering xmlns:wpc="http://schemas.microsoft.com/office/word/2010/wordprocessingCanvas" xmlns:cx="http://schemas.microsoft.com/office/drawing/2014/chartex" xmlns:cx1="http://schemas.microsoft.com/office/drawing/2015/9/8/chartex" xmlns:cx2="http://schemas.microsoft.com/office/drawing/2015/10/21/chartex" xmlns:cx3="http://schemas.microsoft.com/office/drawing/2016/5/9/chartex" xmlns:cx4="http://schemas.microsoft.com/office/drawing/2016/5/10/chartex" xmlns:cx5="http://schemas.microsoft.com/office/drawing/2016/5/11/chartex" xmlns:cx6="http://schemas.microsoft.com/office/drawing/2016/5/12/chartex" xmlns:cx7="http://schemas.microsoft.com/office/drawing/2016/5/13/chartex" xmlns:cx8="http://schemas.microsoft.com/office/drawing/2016/5/14/chartex" xmlns:mc="http://schemas.openxmlformats.org/markup-compatibility/2006" xmlns:aink="http://schemas.microsoft.com/office/drawing/2016/ink" xmlns:am3d="http://schemas.microsoft.com/office/drawing/2017/model3d" xmlns:o="urn:schemas-microsoft-com:office:office" xmlns:r="http://schemas.openxmlformats.org/officeDocument/2006/relationships" xmlns:m="http://schemas.openxmlformats.org/officeDocument/2006/math" xmlns:v="urn:schemas-microsoft-com:vml" xmlns:wp14="http://schemas.microsoft.com/office/word/2010/wordprocessingDrawing" xmlns:wp="http://schemas.openxmlformats.org/drawingml/2006/wordprocessingDrawing" xmlns:w10="urn:schemas-microsoft-com:office:word" xmlns:w="http://schemas.openxmlformats.org/wordprocessingml/2006/main" xmlns:w14="http://schemas.microsoft.com/office/word/2010/wordml" xmlns:w15="http://schemas.microsoft.com/office/word/2012/wordml" xmlns:w16cid="http://schemas.microsoft.com/office/word/2016/wordml/cid" xmlns:w16se="http://schemas.microsoft.com/office/word/2015/wordml/symex" xmlns:wpg="http://schemas.microsoft.com/office/word/2010/wordprocessingGroup" xmlns:wpi="http://schemas.microsoft.com/office/word/2010/wordprocessingInk" xmlns:wne="http://schemas.microsoft.com/office/word/2006/wordml" xmlns:wps="http://schemas.microsoft.com/office/word/2010/wordprocessingShape" mc:Ignorable="w14 w15 w16se w16cid wp14">
+  <w:abstractNum w:abstractNumId="0" w15:restartNumberingAfterBreak="0">
+    <w:nsid w:val="6C361B1E"/>
+    <w:multiLevelType w:val="hybridMultilevel"/>
+    <w:tmpl w:val="F604BDFC"/>
+    <w:lvl w:ilvl="0" w:tplc="4FD0527C">
+      <w:numFmt w:val="bullet"/>
+      <w:lvlText w:val="-"/>
+      <w:lvlJc w:val="left"/>
+      <w:pPr>
+        <w:ind w:left="720" w:hanging="360"/>
+      </w:pPr>
+      <w:rPr>
+        <w:rFonts w:ascii="Calibri" w:eastAsiaTheme="minorEastAsia" w:hAnsi="Calibri" w:cs="Calibri" w:hint="default"/>
+      </w:rPr>
+    </w:lvl>
+    <w:lvl w:ilvl="1" w:tplc="10090003" w:tentative="1">
+      <w:start w:val="1"/>
+      <w:numFmt w:val="bullet"/>
+      <w:lvlText w:val="o"/>
+      <w:lvlJc w:val="left"/>
+      <w:pPr>
+        <w:ind w:left="1440" w:hanging="360"/>
+      </w:pPr>
+      <w:rPr>
+        <w:rFonts w:ascii="Courier New" w:hAnsi="Courier New" w:cs="Courier New" w:hint="default"/>
+      </w:rPr>
+    </w:lvl>
+    <w:lvl w:ilvl="2" w:tplc="10090005" w:tentative="1">
+      <w:start w:val="1"/>
+      <w:numFmt w:val="bullet"/>
+      <w:lvlText w:val=""/>
+      <w:lvlJc w:val="left"/>
+      <w:pPr>
+        <w:ind w:left="2160" w:hanging="360"/>
+      </w:pPr>
+      <w:rPr>
+        <w:rFonts w:ascii="Wingdings" w:hAnsi="Wingdings" w:hint="default"/>
+      </w:rPr>
+    </w:lvl>
+    <w:lvl w:ilvl="3" w:tplc="10090001" w:tentative="1">
+      <w:start w:val="1"/>
+      <w:numFmt w:val="bullet"/>
+      <w:lvlText w:val=""/>
+      <w:lvlJc w:val="left"/>
+      <w:pPr>
+        <w:ind w:left="2880" w:hanging="360"/>
+      </w:pPr>
+      <w:rPr>
+        <w:rFonts w:ascii="Symbol" w:hAnsi="Symbol" w:hint="default"/>
+      </w:rPr>
+    </w:lvl>
+    <w:lvl w:ilvl="4" w:tplc="10090003" w:tentative="1">
+      <w:start w:val="1"/>
+      <w:numFmt w:val="bullet"/>
+      <w:lvlText w:val="o"/>
+      <w:lvlJc w:val="left"/>
+      <w:pPr>
+        <w:ind w:left="3600" w:hanging="360"/>
+      </w:pPr>
+      <w:rPr>
+        <w:rFonts w:ascii="Courier New" w:hAnsi="Courier New" w:cs="Courier New" w:hint="default"/>
+      </w:rPr>
+    </w:lvl>
+    <w:lvl w:ilvl="5" w:tplc="10090005" w:tentative="1">
+      <w:start w:val="1"/>
+      <w:numFmt w:val="bullet"/>
+      <w:lvlText w:val=""/>
+      <w:lvlJc w:val="left"/>
+      <w:pPr>
+        <w:ind w:left="4320" w:hanging="360"/>
+      </w:pPr>
+      <w:rPr>
+        <w:rFonts w:ascii="Wingdings" w:hAnsi="Wingdings" w:hint="default"/>
+      </w:rPr>
+    </w:lvl>
+    <w:lvl w:ilvl="6" w:tplc="10090001" w:tentative="1">
+      <w:start w:val="1"/>
+      <w:numFmt w:val="bullet"/>
+      <w:lvlText w:val=""/>
+      <w:lvlJc w:val="left"/>
+      <w:pPr>
+        <w:ind w:left="5040" w:hanging="360"/>
+      </w:pPr>
+      <w:rPr>
+        <w:rFonts w:ascii="Symbol" w:hAnsi="Symbol" w:hint="default"/>
+      </w:rPr>
+    </w:lvl>
+    <w:lvl w:ilvl="7" w:tplc="10090003" w:tentative="1">
+      <w:start w:val="1"/>
+      <w:numFmt w:val="bullet"/>
+      <w:lvlText w:val="o"/>
+      <w:lvlJc w:val="left"/>
+      <w:pPr>
+        <w:ind w:left="5760" w:hanging="360"/>
+      </w:pPr>
+      <w:rPr>
+        <w:rFonts w:ascii="Courier New" w:hAnsi="Courier New" w:cs="Courier New" w:hint="default"/>
+      </w:rPr>
+    </w:lvl>
+    <w:lvl w:ilvl="8" w:tplc="10090005" w:tentative="1">
+      <w:start w:val="1"/>
+      <w:numFmt w:val="bullet"/>
+      <w:lvlText w:val=""/>
+      <w:lvlJc w:val="left"/>
+      <w:pPr>
+        <w:ind w:left="6480" w:hanging="360"/>
+      </w:pPr>
+      <w:rPr>
+        <w:rFonts w:ascii="Wingdings" w:hAnsi="Wingdings" w:hint="default"/>
+      </w:rPr>
+    </w:lvl>
+  </w:abstractNum>
+  <w:num w:numId="1">
+    <w:abstractNumId w:val="0"/>
+  </w:num>
+</w:numbering>
 </file>
 
 <file path=word/styles.xml><?xml version="1.0" encoding="utf-8"?>
@@ -1713,6 +2156,17 @@
       </w:tblBorders>
     </w:tblPr>
   </w:style>
+  <w:style w:type="paragraph" w:styleId="ListParagraph">
+    <w:name w:val="List Paragraph"/>
+    <w:basedOn w:val="Normal"/>
+    <w:uiPriority w:val="34"/>
+    <w:qFormat/>
+    <w:rsid w:val="00917803"/>
+    <w:pPr>
+      <w:ind w:left="720"/>
+      <w:contextualSpacing/>
+    </w:pPr>
+  </w:style>
 </w:styles>
 </file>
 
